--- a/Rough work for website/first-page-content.docx
+++ b/Rough work for website/first-page-content.docx
@@ -9,6 +9,7 @@
       <w:r>
         <w:rPr>
           <w:noProof/>
+          <w:lang w:bidi="si-LK"/>
         </w:rPr>
         <mc:AlternateContent>
           <mc:Choice Requires="wps">
@@ -66,23 +67,7 @@
                         <w:txbxContent>
                           <w:p>
                             <w:r>
-                              <w:t xml:space="preserve">This part may fill with the highest paid jobs </w:t>
-                            </w:r>
-                            <w:proofErr w:type="spellStart"/>
-                            <w:r>
-                              <w:t>loweset</w:t>
-                            </w:r>
-                            <w:proofErr w:type="spellEnd"/>
-                            <w:r>
-                              <w:t xml:space="preserve"> </w:t>
-                            </w:r>
-                            <w:proofErr w:type="spellStart"/>
-                            <w:r>
-                              <w:t>paided</w:t>
-                            </w:r>
-                            <w:proofErr w:type="spellEnd"/>
-                            <w:r>
-                              <w:t xml:space="preserve"> employees and random jobs. According to some weighted equation.</w:t>
+                              <w:t>This part may fill with the highest paid jobs loweset paided employees and random jobs. According to some weighted equation.</w:t>
                             </w:r>
                           </w:p>
                         </w:txbxContent>
@@ -139,6 +124,7 @@
       <w:r>
         <w:rPr>
           <w:noProof/>
+          <w:lang w:bidi="si-LK"/>
         </w:rPr>
         <mc:AlternateContent>
           <mc:Choice Requires="wps">
@@ -196,31 +182,7 @@
                         <w:txbxContent>
                           <w:p>
                             <w:r>
-                              <w:t xml:space="preserve">Recent successful </w:t>
-                            </w:r>
-                            <w:proofErr w:type="spellStart"/>
-                            <w:r>
-                              <w:t>stories.this</w:t>
-                            </w:r>
-                            <w:proofErr w:type="spellEnd"/>
-                            <w:r>
-                              <w:t xml:space="preserve"> part may not be available at the </w:t>
-                            </w:r>
-                            <w:proofErr w:type="spellStart"/>
-                            <w:r>
-                              <w:t>beginingn</w:t>
-                            </w:r>
-                            <w:proofErr w:type="spellEnd"/>
-                            <w:r>
-                              <w:t xml:space="preserve"> of the </w:t>
-                            </w:r>
-                            <w:proofErr w:type="spellStart"/>
-                            <w:r>
-                              <w:t>wesite</w:t>
-                            </w:r>
-                            <w:proofErr w:type="spellEnd"/>
-                            <w:r>
-                              <w:t>. At that time this part fills with the available jobs.</w:t>
+                              <w:t>Recent successful stories.this part may not be available at the beginingn of the wesite. At that time this part fills with the available jobs.</w:t>
                             </w:r>
                           </w:p>
                           <w:p/>
@@ -289,6 +251,7 @@
       <w:r>
         <w:rPr>
           <w:noProof/>
+          <w:lang w:bidi="si-LK"/>
         </w:rPr>
         <mc:AlternateContent>
           <mc:Choice Requires="wps">
@@ -345,18 +308,8 @@
                       <wps:txbx>
                         <w:txbxContent>
                           <w:p>
-                            <w:proofErr w:type="spellStart"/>
-                            <w:r>
-                              <w:t>We</w:t>
-                            </w:r>
-                            <w:proofErr w:type="gramStart"/>
-                            <w:r>
-                              <w:t>,re</w:t>
-                            </w:r>
-                            <w:proofErr w:type="spellEnd"/>
-                            <w:proofErr w:type="gramEnd"/>
-                            <w:r>
-                              <w:t xml:space="preserve"> ………</w:t>
+                            <w:r>
+                              <w:t>We,re ………</w:t>
                             </w:r>
                           </w:p>
                           <w:p>
@@ -543,6 +496,7 @@
       <w:r>
         <w:rPr>
           <w:noProof/>
+          <w:lang w:bidi="si-LK"/>
         </w:rPr>
         <mc:AlternateContent>
           <mc:Choice Requires="wps">
@@ -678,6 +632,7 @@
       <w:r>
         <w:rPr>
           <w:noProof/>
+          <w:lang w:bidi="si-LK"/>
         </w:rPr>
         <mc:AlternateContent>
           <mc:Choice Requires="wps">
@@ -757,6 +712,7 @@
       <w:r>
         <w:rPr>
           <w:noProof/>
+          <w:lang w:bidi="si-LK"/>
         </w:rPr>
         <mc:AlternateContent>
           <mc:Choice Requires="wps">
@@ -876,6 +832,7 @@
       <w:r>
         <w:rPr>
           <w:noProof/>
+          <w:lang w:bidi="si-LK"/>
         </w:rPr>
         <mc:AlternateContent>
           <mc:Choice Requires="wps">
@@ -952,6 +909,7 @@
       <w:r>
         <w:rPr>
           <w:noProof/>
+          <w:lang w:bidi="si-LK"/>
         </w:rPr>
         <mc:AlternateContent>
           <mc:Choice Requires="wps">
@@ -1019,17 +977,8 @@
                                 <w:sz w:val="48"/>
                                 <w:szCs w:val="48"/>
                               </w:rPr>
-                              <w:t>Dynamic photo area</w:t>
-                            </w:r>
-                            <w:proofErr w:type="gramStart"/>
-                            <w:r>
-                              <w:rPr>
-                                <w:sz w:val="48"/>
-                                <w:szCs w:val="48"/>
-                              </w:rPr>
-                              <w:t>..</w:t>
-                            </w:r>
-                            <w:proofErr w:type="gramEnd"/>
+                              <w:t>Dynamic photo area..</w:t>
+                            </w:r>
                           </w:p>
                         </w:txbxContent>
                       </wps:txbx>
@@ -1084,6 +1033,7 @@
       <w:r>
         <w:rPr>
           <w:noProof/>
+          <w:lang w:bidi="si-LK"/>
         </w:rPr>
         <mc:AlternateContent>
           <mc:Choice Requires="wps">
@@ -1169,6 +1119,7 @@
       <w:r>
         <w:rPr>
           <w:noProof/>
+          <w:lang w:bidi="si-LK"/>
         </w:rPr>
         <mc:AlternateContent>
           <mc:Choice Requires="wps">
@@ -1232,6 +1183,7 @@
       <w:r>
         <w:rPr>
           <w:noProof/>
+          <w:lang w:bidi="si-LK"/>
         </w:rPr>
         <mc:AlternateContent>
           <mc:Choice Requires="wps">
@@ -1301,6 +1253,7 @@
       <w:r>
         <w:rPr>
           <w:noProof/>
+          <w:lang w:bidi="si-LK"/>
         </w:rPr>
         <mc:AlternateContent>
           <mc:Choice Requires="wps">
@@ -1404,12 +1357,10 @@
                             <w:r>
                               <w:tab/>
                             </w:r>
-                            <w:proofErr w:type="gramStart"/>
                             <w:r>
                               <w:tab/>
                               <w:t>..</w:t>
                             </w:r>
-                            <w:proofErr w:type="gramEnd"/>
                             <w:r>
                               <w:tab/>
                             </w:r>
@@ -1420,9 +1371,8 @@
                               <w:tab/>
                               <w:t>…</w:t>
                             </w:r>
-                            <w:r>
-                              <w:tab/>
-                            </w:r>
+                            <w:bookmarkStart w:id="0" w:name="_GoBack"/>
+                            <w:bookmarkEnd w:id="0"/>
                             <w:r>
                               <w:tab/>
                             </w:r>
@@ -1475,23 +1425,7 @@
                             </w:r>
                             <w:r>
                               <w:tab/>
-                              <w:t>Other</w:t>
-                            </w:r>
-                            <w:proofErr w:type="gramStart"/>
-                            <w:r>
-                              <w:t>..</w:t>
-                            </w:r>
-                            <w:proofErr w:type="gramEnd"/>
-                            <w:r>
-                              <w:t>(</w:t>
-                            </w:r>
-                            <w:proofErr w:type="gramStart"/>
-                            <w:r>
-                              <w:t>drop</w:t>
-                            </w:r>
-                            <w:proofErr w:type="gramEnd"/>
-                            <w:r>
-                              <w:t xml:space="preserve"> down)</w:t>
+                              <w:t>Other..(drop down)</w:t>
                             </w:r>
                             <w:r>
                               <w:tab/>
@@ -1520,6 +1454,10 @@
           </mc:Choice>
           <mc:Fallback>
             <w:pict>
+              <v:shapetype id="_x0000_t202" coordsize="21600,21600" o:spt="202" path="m,l,21600r21600,l21600,xe">
+                <v:stroke joinstyle="miter"/>
+                <v:path gradientshapeok="t" o:connecttype="rect"/>
+              </v:shapetype>
               <v:shape id="Text Box 5" o:spid="_x0000_s1032" type="#_x0000_t202" style="position:absolute;left:0;text-align:left;margin-left:-16.8pt;margin-top:91.8pt;width:1148.4pt;height:52.2pt;z-index:251681792;visibility:visible;mso-wrap-style:square;mso-width-percent:0;mso-height-percent:0;mso-wrap-distance-left:9pt;mso-wrap-distance-top:0;mso-wrap-distance-right:9pt;mso-wrap-distance-bottom:0;mso-position-horizontal:absolute;mso-position-horizontal-relative:text;mso-position-vertical:absolute;mso-position-vertical-relative:text;mso-width-percent:0;mso-height-percent:0;mso-width-relative:margin;mso-height-relative:margin;v-text-anchor:top" o:gfxdata="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" fillcolor="#7f7f7f [1612]" stroked="f" strokeweight=".5pt">
                 <v:shadow on="t" color="black" opacity="19660f" offset="4.49014mm,4.49014mm"/>
                 <v:textbox>
@@ -1555,12 +1493,10 @@
                       <w:r>
                         <w:tab/>
                       </w:r>
-                      <w:proofErr w:type="gramStart"/>
                       <w:r>
                         <w:tab/>
                         <w:t>..</w:t>
                       </w:r>
-                      <w:proofErr w:type="gramEnd"/>
                       <w:r>
                         <w:tab/>
                       </w:r>
@@ -1571,9 +1507,8 @@
                         <w:tab/>
                         <w:t>…</w:t>
                       </w:r>
-                      <w:r>
-                        <w:tab/>
-                      </w:r>
+                      <w:bookmarkStart w:id="1" w:name="_GoBack"/>
+                      <w:bookmarkEnd w:id="1"/>
                       <w:r>
                         <w:tab/>
                       </w:r>
@@ -1626,23 +1561,7 @@
                       </w:r>
                       <w:r>
                         <w:tab/>
-                        <w:t>Other</w:t>
-                      </w:r>
-                      <w:proofErr w:type="gramStart"/>
-                      <w:r>
-                        <w:t>..</w:t>
-                      </w:r>
-                      <w:proofErr w:type="gramEnd"/>
-                      <w:r>
-                        <w:t>(</w:t>
-                      </w:r>
-                      <w:proofErr w:type="gramStart"/>
-                      <w:r>
-                        <w:t>drop</w:t>
-                      </w:r>
-                      <w:proofErr w:type="gramEnd"/>
-                      <w:r>
-                        <w:t xml:space="preserve"> down)</w:t>
+                        <w:t>Other..(drop down)</w:t>
                       </w:r>
                       <w:r>
                         <w:tab/>
@@ -1659,6 +1578,7 @@
       <w:r>
         <w:rPr>
           <w:noProof/>
+          <w:lang w:bidi="si-LK"/>
         </w:rPr>
         <mc:AlternateContent>
           <mc:Choice Requires="wps">
@@ -1730,6 +1650,7 @@
       <w:r>
         <w:rPr>
           <w:noProof/>
+          <w:lang w:bidi="si-LK"/>
         </w:rPr>
         <mc:AlternateContent>
           <mc:Choice Requires="wps">
@@ -1804,6 +1725,7 @@
       <w:r>
         <w:rPr>
           <w:noProof/>
+          <w:lang w:bidi="si-LK"/>
         </w:rPr>
         <mc:AlternateContent>
           <mc:Choice Requires="wps">
@@ -1872,6 +1794,7 @@
       <w:r>
         <w:rPr>
           <w:noProof/>
+          <w:lang w:bidi="si-LK"/>
         </w:rPr>
         <mc:AlternateContent>
           <mc:Choice Requires="wps">
@@ -1940,6 +1863,7 @@
       <w:r>
         <w:rPr>
           <w:noProof/>
+          <w:lang w:bidi="si-LK"/>
         </w:rPr>
         <mc:AlternateContent>
           <mc:Choice Requires="wps">
@@ -2025,6 +1949,7 @@
       <w:r>
         <w:rPr>
           <w:noProof/>
+          <w:lang w:bidi="si-LK"/>
         </w:rPr>
         <mc:AlternateContent>
           <mc:Choice Requires="wps">
@@ -2121,6 +2046,7 @@
       <w:r>
         <w:rPr>
           <w:noProof/>
+          <w:lang w:bidi="si-LK"/>
         </w:rPr>
         <mc:AlternateContent>
           <mc:Choice Requires="wps">
@@ -2180,6 +2106,7 @@
                               <w:rPr>
                                 <w:noProof/>
                                 <w:color w:val="FFFFFF" w:themeColor="background1"/>
+                                <w:lang w:bidi="si-LK"/>
                               </w:rPr>
                               <w:drawing>
                                 <wp:inline distT="0" distB="0" distL="0" distR="0">
@@ -2325,6 +2252,7 @@
       <w:r>
         <w:rPr>
           <w:noProof/>
+          <w:lang w:bidi="si-LK"/>
         </w:rPr>
         <mc:AlternateContent>
           <mc:Choice Requires="wps">
@@ -2421,6 +2349,7 @@
       <w:r>
         <w:rPr>
           <w:noProof/>
+          <w:lang w:bidi="si-LK"/>
         </w:rPr>
         <mc:AlternateContent>
           <mc:Choice Requires="wps">
@@ -2531,6 +2460,7 @@
       <w:r>
         <w:rPr>
           <w:noProof/>
+          <w:lang w:bidi="si-LK"/>
         </w:rPr>
         <mc:AlternateContent>
           <mc:Choice Requires="wps">
@@ -2608,6 +2538,7 @@
       <w:r>
         <w:rPr>
           <w:noProof/>
+          <w:lang w:bidi="si-LK"/>
         </w:rPr>
         <mc:AlternateContent>
           <mc:Choice Requires="wps">
@@ -2713,6 +2644,7 @@
       <w:r>
         <w:rPr>
           <w:noProof/>
+          <w:lang w:bidi="si-LK"/>
         </w:rPr>
         <mc:AlternateContent>
           <mc:Choice Requires="wps">
@@ -2776,6 +2708,7 @@
       <w:r>
         <w:rPr>
           <w:noProof/>
+          <w:lang w:bidi="si-LK"/>
         </w:rPr>
         <mc:AlternateContent>
           <mc:Choice Requires="wps">
@@ -2916,6 +2849,7 @@
       <w:r>
         <w:rPr>
           <w:noProof/>
+          <w:lang w:bidi="si-LK"/>
         </w:rPr>
         <mc:AlternateContent>
           <mc:Choice Requires="wps">
@@ -3014,6 +2948,7 @@
       <w:r>
         <w:rPr>
           <w:noProof/>
+          <w:lang w:bidi="si-LK"/>
         </w:rPr>
         <mc:AlternateContent>
           <mc:Choice Requires="wps">
@@ -3108,6 +3043,7 @@
       <w:r>
         <w:rPr>
           <w:noProof/>
+          <w:lang w:bidi="si-LK"/>
         </w:rPr>
         <mc:AlternateContent>
           <mc:Choice Requires="wps">
@@ -3201,6 +3137,7 @@
       <w:r>
         <w:rPr>
           <w:noProof/>
+          <w:lang w:bidi="si-LK"/>
         </w:rPr>
         <mc:AlternateContent>
           <mc:Choice Requires="wps">
@@ -3271,8 +3208,6 @@
                               </w:rPr>
                               <w:t>This space taken by the browser itself</w:t>
                             </w:r>
-                            <w:bookmarkStart w:id="0" w:name="_GoBack"/>
-                            <w:bookmarkEnd w:id="0"/>
                           </w:p>
                         </w:txbxContent>
                       </wps:txbx>
@@ -4055,7 +3990,7 @@
 </file>
 
 <file path=customXml/itemProps1.xml><?xml version="1.0" encoding="utf-8"?>
-<ds:datastoreItem xmlns:ds="http://schemas.openxmlformats.org/officeDocument/2006/customXml" ds:itemID="{0CBD1D22-0EC7-4CE3-8E75-24832E3D4309}">
+<ds:datastoreItem xmlns:ds="http://schemas.openxmlformats.org/officeDocument/2006/customXml" ds:itemID="{7B3E6342-34B4-49DE-94C7-B5C37A5E1AB0}">
   <ds:schemaRefs>
     <ds:schemaRef ds:uri="http://schemas.openxmlformats.org/officeDocument/2006/bibliography"/>
   </ds:schemaRefs>
